--- a/DataStructure/Tutorial/reports/实习一_线性表应用.docx
+++ b/DataStructure/Tutorial/reports/实习一_线性表应用.docx
@@ -4,7 +4,7 @@
   <w:body>
     <w:p>
       <w:pPr>
-        <w:ind w:firstLine="480"/>
+        <w:ind w:firstLineChars="0" w:firstLine="0"/>
         <w:rPr>
           <w:rFonts w:hint="eastAsia"/>
         </w:rPr>
@@ -30,102 +30,417 @@
     </w:p>
     <w:p>
       <w:pPr>
-        <w:ind w:firstLine="480"/>
-      </w:pPr>
-      <w:r>
+        <w:ind w:firstLineChars="0" w:firstLine="0"/>
+        <w:rPr>
+          <w:u w:val="single"/>
+        </w:rPr>
+      </w:pPr>
+    </w:p>
+    <w:p>
+      <w:pPr>
+        <w:ind w:firstLineChars="0" w:firstLine="0"/>
+        <w:rPr>
+          <w:u w:val="single"/>
+        </w:rPr>
+      </w:pPr>
+    </w:p>
+    <w:p>
+      <w:pPr>
+        <w:ind w:firstLineChars="0" w:firstLine="0"/>
+        <w:rPr>
+          <w:u w:val="single"/>
+        </w:rPr>
+      </w:pPr>
+    </w:p>
+    <w:p>
+      <w:pPr>
+        <w:ind w:firstLineChars="0" w:firstLine="0"/>
+        <w:rPr>
+          <w:u w:val="single"/>
+        </w:rPr>
+      </w:pPr>
+    </w:p>
+    <w:p>
+      <w:pPr>
+        <w:ind w:firstLineChars="0" w:firstLine="0"/>
+        <w:rPr>
+          <w:u w:val="single"/>
+        </w:rPr>
+      </w:pPr>
+    </w:p>
+    <w:p>
+      <w:pPr>
+        <w:ind w:firstLineChars="0" w:firstLine="0"/>
+        <w:rPr>
+          <w:u w:val="single"/>
+        </w:rPr>
+      </w:pPr>
+    </w:p>
+    <w:p>
+      <w:pPr>
+        <w:ind w:firstLineChars="0" w:firstLine="0"/>
+        <w:rPr>
+          <w:rFonts w:hint="eastAsia"/>
+          <w:u w:val="single"/>
+        </w:rPr>
+      </w:pPr>
+    </w:p>
+    <w:p>
+      <w:pPr>
+        <w:ind w:firstLineChars="0" w:firstLine="0"/>
+        <w:rPr>
+          <w:rFonts w:hint="eastAsia"/>
+          <w:u w:val="single"/>
+        </w:rPr>
+      </w:pPr>
+      <w:r>
+        <w:rPr>
+          <w:rFonts w:hint="eastAsia"/>
+        </w:rPr>
+        <w:t>题目：</w:t>
+      </w:r>
+      <w:r>
+        <w:rPr>
+          <w:rFonts w:hint="eastAsia"/>
+          <w:u w:val="single"/>
+        </w:rPr>
         <w:t xml:space="preserve"> </w:t>
       </w:r>
-    </w:p>
-    <w:p>
-      <w:pPr>
-        <w:ind w:firstLine="480"/>
-        <w:rPr>
-          <w:rFonts w:hint="eastAsia"/>
-        </w:rPr>
-      </w:pPr>
-      <w:r>
-        <w:rPr>
-          <w:rFonts w:hint="eastAsia"/>
-        </w:rPr>
-        <w:t>本次实习的主要目的在于熟悉线性表的基本运算在两种存储结构上的实现，其中以熟悉</w:t>
-      </w:r>
-    </w:p>
-    <w:p>
-      <w:pPr>
-        <w:ind w:firstLine="480"/>
-        <w:rPr>
-          <w:rFonts w:hint="eastAsia"/>
-        </w:rPr>
-      </w:pPr>
-      <w:r>
-        <w:rPr>
-          <w:rFonts w:hint="eastAsia"/>
-        </w:rPr>
-        <w:t>链表的各种操作为侧重点。通过本次实习还可帮助读者复习高级语言的使用方法。</w:t>
-      </w:r>
-    </w:p>
-    <w:p>
-      <w:pPr>
-        <w:ind w:firstLine="480"/>
-      </w:pPr>
-      <w:r>
+      <w:r>
+        <w:rPr>
+          <w:rFonts w:hint="eastAsia"/>
+          <w:u w:val="single"/>
+        </w:rPr>
+        <w:t>约瑟夫退圈</w:t>
+      </w:r>
+      <w:r>
+        <w:rPr>
+          <w:rFonts w:hint="eastAsia"/>
+          <w:u w:val="single"/>
+        </w:rPr>
+        <w:t xml:space="preserve">  </w:t>
+      </w:r>
+    </w:p>
+    <w:p>
+      <w:pPr>
+        <w:ind w:firstLineChars="0" w:firstLine="0"/>
+        <w:rPr>
+          <w:rFonts w:hint="eastAsia"/>
+        </w:rPr>
+      </w:pPr>
+      <w:r>
+        <w:rPr>
+          <w:rFonts w:hint="eastAsia"/>
+        </w:rPr>
+        <w:t>班级：</w:t>
+      </w:r>
+      <w:r>
+        <w:rPr>
+          <w:rFonts w:hint="eastAsia"/>
+          <w:u w:val="single"/>
+        </w:rPr>
         <w:t xml:space="preserve"> </w:t>
       </w:r>
-    </w:p>
-    <w:p>
-      <w:pPr>
-        <w:ind w:firstLine="480"/>
-        <w:rPr>
-          <w:rFonts w:hint="eastAsia"/>
-        </w:rPr>
-      </w:pPr>
-      <w:r>
-        <w:rPr>
-          <w:rFonts w:hint="eastAsia"/>
-        </w:rPr>
-        <w:t>约瑟夫环</w:t>
-      </w:r>
-    </w:p>
-    <w:p>
-      <w:pPr>
-        <w:ind w:firstLine="480"/>
-        <w:rPr>
-          <w:rFonts w:hint="eastAsia"/>
-        </w:rPr>
-      </w:pPr>
-      <w:r>
-        <w:rPr>
-          <w:rFonts w:hint="eastAsia"/>
-        </w:rPr>
-        <w:t>[</w:t>
-      </w:r>
-      <w:r>
-        <w:rPr>
-          <w:rFonts w:hint="eastAsia"/>
-        </w:rPr>
-        <w:t>问题描述</w:t>
-      </w:r>
-      <w:r>
-        <w:rPr>
-          <w:rFonts w:hint="eastAsia"/>
-        </w:rPr>
-        <w:t xml:space="preserve">] </w:t>
-      </w:r>
-    </w:p>
-    <w:p>
-      <w:pPr>
-        <w:ind w:firstLine="480"/>
-      </w:pPr>
-      <w:r>
+      <w:r>
+        <w:rPr>
+          <w:rFonts w:hint="eastAsia"/>
+          <w:u w:val="single"/>
+        </w:rPr>
+        <w:t>信</w:t>
+      </w:r>
+      <w:r>
+        <w:rPr>
+          <w:rFonts w:hint="eastAsia"/>
+          <w:u w:val="single"/>
+        </w:rPr>
+        <w:t>1901</w:t>
+      </w:r>
+      <w:r>
+        <w:rPr>
+          <w:u w:val="single"/>
+        </w:rPr>
+        <w:t xml:space="preserve"> –</w:t>
+      </w:r>
+      <w:r>
+        <w:rPr>
+          <w:rFonts w:hint="eastAsia"/>
+          <w:u w:val="single"/>
+        </w:rPr>
+        <w:t>4</w:t>
+      </w:r>
+      <w:r>
+        <w:rPr>
+          <w:u w:val="single"/>
+        </w:rPr>
+        <w:t xml:space="preserve">   </w:t>
+      </w:r>
+    </w:p>
+    <w:p>
+      <w:pPr>
+        <w:ind w:firstLineChars="0" w:firstLine="0"/>
+      </w:pPr>
+      <w:r>
+        <w:rPr>
+          <w:rFonts w:hint="eastAsia"/>
+        </w:rPr>
+        <w:t>姓名</w:t>
+      </w:r>
+      <w:r>
+        <w:rPr>
+          <w:rFonts w:hint="eastAsia"/>
+        </w:rPr>
+        <w:t>：</w:t>
+      </w:r>
+      <w:r>
+        <w:rPr>
+          <w:rFonts w:hint="eastAsia"/>
+          <w:u w:val="single"/>
+        </w:rPr>
         <w:t xml:space="preserve"> </w:t>
       </w:r>
-    </w:p>
-    <w:p>
-      <w:pPr>
-        <w:ind w:firstLine="480"/>
-        <w:rPr>
-          <w:rFonts w:hint="eastAsia"/>
-        </w:rPr>
+      <w:r>
+        <w:rPr>
+          <w:rFonts w:hint="eastAsia"/>
+          <w:u w:val="single"/>
+        </w:rPr>
+        <w:t>闫竞存</w:t>
+      </w:r>
+      <w:r>
+        <w:rPr>
+          <w:rFonts w:hint="eastAsia"/>
+          <w:u w:val="single"/>
+        </w:rPr>
+        <w:t xml:space="preserve"> </w:t>
+      </w:r>
+      <w:r>
+        <w:rPr>
+          <w:u w:val="single"/>
+        </w:rPr>
+        <w:t xml:space="preserve">     </w:t>
+      </w:r>
+    </w:p>
+    <w:p>
+      <w:pPr>
+        <w:ind w:firstLineChars="0" w:firstLine="0"/>
+      </w:pPr>
+      <w:r>
+        <w:rPr>
+          <w:rFonts w:hint="eastAsia"/>
+        </w:rPr>
+        <w:t>学号</w:t>
+      </w:r>
+      <w:r>
+        <w:rPr>
+          <w:rFonts w:hint="eastAsia"/>
+        </w:rPr>
+        <w:t>：</w:t>
+      </w:r>
+      <w:r>
+        <w:rPr>
+          <w:u w:val="single"/>
+        </w:rPr>
+        <w:t xml:space="preserve"> </w:t>
+      </w:r>
+      <w:r>
+        <w:rPr>
+          <w:rFonts w:hint="eastAsia"/>
+          <w:u w:val="single"/>
+        </w:rPr>
+        <w:t>20194127</w:t>
+      </w:r>
+      <w:r>
+        <w:rPr>
+          <w:u w:val="single"/>
+        </w:rPr>
+        <w:t xml:space="preserve">    </w:t>
+      </w:r>
+    </w:p>
+    <w:p>
+      <w:pPr>
+        <w:ind w:firstLineChars="0" w:firstLine="0"/>
+      </w:pPr>
+      <w:r>
+        <w:rPr>
+          <w:rFonts w:hint="eastAsia"/>
+        </w:rPr>
+        <w:t>电话</w:t>
+      </w:r>
+      <w:r>
+        <w:rPr>
+          <w:rFonts w:hint="eastAsia"/>
+        </w:rPr>
+        <w:t>：</w:t>
+      </w:r>
+      <w:r>
+        <w:rPr>
+          <w:rFonts w:hint="eastAsia"/>
+          <w:u w:val="single"/>
+        </w:rPr>
+        <w:t xml:space="preserve"> </w:t>
+      </w:r>
+      <w:r>
+        <w:rPr>
+          <w:rFonts w:hint="eastAsia"/>
+          <w:u w:val="single"/>
+        </w:rPr>
+        <w:t>13615475570</w:t>
+      </w:r>
+      <w:r>
+        <w:rPr>
+          <w:u w:val="single"/>
+        </w:rPr>
+        <w:t xml:space="preserve"> </w:t>
+      </w:r>
+    </w:p>
+    <w:p>
+      <w:pPr>
+        <w:ind w:firstLineChars="0" w:firstLine="0"/>
+      </w:pPr>
+      <w:r>
+        <w:rPr>
+          <w:rFonts w:hint="eastAsia"/>
+        </w:rPr>
+        <w:t>日期：</w:t>
+      </w:r>
+      <w:r>
+        <w:rPr>
+          <w:rFonts w:hint="eastAsia"/>
+          <w:u w:val="single"/>
+        </w:rPr>
+        <w:t xml:space="preserve"> </w:t>
+      </w:r>
+      <w:r>
+        <w:rPr>
+          <w:rFonts w:hint="eastAsia"/>
+          <w:u w:val="single"/>
+        </w:rPr>
+        <w:t>2020</w:t>
+      </w:r>
+      <w:r>
+        <w:rPr>
+          <w:u w:val="single"/>
+        </w:rPr>
+        <w:t xml:space="preserve"> </w:t>
+      </w:r>
+      <w:r>
+        <w:rPr>
+          <w:rFonts w:hint="eastAsia"/>
+        </w:rPr>
+        <w:t>年</w:t>
+      </w:r>
+      <w:r>
+        <w:rPr>
+          <w:rFonts w:hint="eastAsia"/>
+          <w:u w:val="single"/>
+        </w:rPr>
+        <w:t xml:space="preserve"> </w:t>
+      </w:r>
+      <w:r>
+        <w:rPr>
+          <w:rFonts w:hint="eastAsia"/>
+          <w:u w:val="single"/>
+        </w:rPr>
+        <w:t>10</w:t>
+      </w:r>
+      <w:r>
+        <w:rPr>
+          <w:u w:val="single"/>
+        </w:rPr>
+        <w:t xml:space="preserve"> </w:t>
+      </w:r>
+      <w:r>
+        <w:rPr>
+          <w:rFonts w:hint="eastAsia"/>
+        </w:rPr>
+        <w:t>月</w:t>
+      </w:r>
+      <w:r>
+        <w:rPr>
+          <w:rFonts w:hint="eastAsia"/>
+          <w:u w:val="single"/>
+        </w:rPr>
+        <w:t xml:space="preserve"> </w:t>
+      </w:r>
+      <w:r>
+        <w:rPr>
+          <w:rFonts w:hint="eastAsia"/>
+          <w:u w:val="single"/>
+        </w:rPr>
+        <w:t>28</w:t>
+      </w:r>
+      <w:r>
+        <w:rPr>
+          <w:rFonts w:hint="eastAsia"/>
+        </w:rPr>
+        <w:t>日</w:t>
+      </w:r>
+    </w:p>
+    <w:p>
+      <w:pPr>
+        <w:ind w:firstLineChars="0" w:firstLine="0"/>
+      </w:pPr>
+    </w:p>
+    <w:p>
+      <w:pPr>
+        <w:ind w:firstLineChars="0" w:firstLine="0"/>
+      </w:pPr>
+    </w:p>
+    <w:p>
+      <w:pPr>
+        <w:ind w:firstLineChars="0" w:firstLine="0"/>
+      </w:pPr>
+    </w:p>
+    <w:p>
+      <w:pPr>
+        <w:ind w:firstLineChars="0" w:firstLine="0"/>
+        <w:rPr>
+          <w:rFonts w:hint="eastAsia"/>
+        </w:rPr>
+      </w:pPr>
+    </w:p>
+    <w:p>
+      <w:pPr>
+        <w:ind w:firstLineChars="0" w:firstLine="0"/>
+        <w:rPr>
+          <w:b/>
+          <w:bCs/>
+        </w:rPr>
+      </w:pPr>
+      <w:r>
+        <w:rPr>
+          <w:rFonts w:hint="eastAsia"/>
+          <w:b/>
+          <w:bCs/>
+        </w:rPr>
+        <w:t>1.</w:t>
+      </w:r>
+      <w:r>
+        <w:rPr>
+          <w:b/>
+          <w:bCs/>
+        </w:rPr>
+        <w:t xml:space="preserve"> </w:t>
+      </w:r>
+      <w:r>
+        <w:rPr>
+          <w:rFonts w:hint="eastAsia"/>
+          <w:b/>
+          <w:bCs/>
+        </w:rPr>
+        <w:t>实验题目</w:t>
+      </w:r>
+    </w:p>
+    <w:p>
+      <w:pPr>
+        <w:ind w:firstLineChars="0" w:firstLine="0"/>
+        <w:rPr>
+          <w:rFonts w:hint="eastAsia"/>
+        </w:rPr>
+      </w:pPr>
+    </w:p>
+    <w:p>
+      <w:pPr>
+        <w:ind w:firstLineChars="0" w:firstLine="0"/>
       </w:pPr>
       <w:r>
         <w:rPr>
@@ -179,21 +494,7 @@
         <w:rPr>
           <w:rFonts w:hint="eastAsia"/>
         </w:rPr>
-        <w:t>个人按顺时针方向围坐一圈，</w:t>
-      </w:r>
-    </w:p>
-    <w:p>
-      <w:pPr>
-        <w:ind w:firstLine="480"/>
-        <w:rPr>
-          <w:rFonts w:hint="eastAsia"/>
-        </w:rPr>
-      </w:pPr>
-      <w:r>
-        <w:rPr>
-          <w:rFonts w:hint="eastAsia"/>
-        </w:rPr>
-        <w:t>每人持有一个密码（正整数）。一开始任选一个正整数作为报数上限值</w:t>
+        <w:t>个人按顺时针方向围坐一圈，每人持有一个密码（正整数）。一开始任选一个正整数作为报数上限值</w:t>
       </w:r>
       <w:r>
         <w:rPr>
@@ -205,21 +506,7 @@
         <w:rPr>
           <w:rFonts w:hint="eastAsia"/>
         </w:rPr>
-        <w:t>，从第一个人开始</w:t>
-      </w:r>
-    </w:p>
-    <w:p>
-      <w:pPr>
-        <w:ind w:firstLine="480"/>
-        <w:rPr>
-          <w:rFonts w:hint="eastAsia"/>
-        </w:rPr>
-      </w:pPr>
-      <w:r>
-        <w:rPr>
-          <w:rFonts w:hint="eastAsia"/>
-        </w:rPr>
-        <w:t>按顺时针方向自</w:t>
+        <w:t>，从第一个人开始按顺时针方向自</w:t>
       </w:r>
       <w:r>
         <w:rPr>
@@ -255,21 +542,7 @@
         <w:rPr>
           <w:rFonts w:hint="eastAsia"/>
         </w:rPr>
-        <w:t>的人出列，将他的密码作为新</w:t>
-      </w:r>
-    </w:p>
-    <w:p>
-      <w:pPr>
-        <w:ind w:firstLine="480"/>
-        <w:rPr>
-          <w:rFonts w:hint="eastAsia"/>
-        </w:rPr>
-      </w:pPr>
-      <w:r>
-        <w:rPr>
-          <w:rFonts w:hint="eastAsia"/>
-        </w:rPr>
-        <w:t>的</w:t>
+        <w:t>的人出列，将他的密码作为新的</w:t>
       </w:r>
       <w:r>
         <w:rPr>
@@ -293,108 +566,245 @@
         <w:rPr>
           <w:rFonts w:hint="eastAsia"/>
         </w:rPr>
-        <w:t>报数，如此下去，直至所有人全部</w:t>
-      </w:r>
-    </w:p>
-    <w:p>
-      <w:pPr>
-        <w:ind w:firstLine="480"/>
-        <w:rPr>
-          <w:rFonts w:hint="eastAsia"/>
-        </w:rPr>
-      </w:pPr>
-      <w:r>
-        <w:rPr>
-          <w:rFonts w:hint="eastAsia"/>
-        </w:rPr>
-        <w:t>出列为止。试设计一个程序求出出列顺序。</w:t>
-      </w:r>
-    </w:p>
-    <w:p>
-      <w:pPr>
-        <w:ind w:firstLine="480"/>
-        <w:rPr>
-          <w:rFonts w:hint="eastAsia"/>
-        </w:rPr>
-      </w:pPr>
-      <w:r>
-        <w:rPr>
-          <w:rFonts w:hint="eastAsia"/>
-        </w:rPr>
-        <w:t>[</w:t>
-      </w:r>
-      <w:r>
-        <w:rPr>
-          <w:rFonts w:hint="eastAsia"/>
-        </w:rPr>
-        <w:t>基本要求</w:t>
-      </w:r>
-      <w:r>
-        <w:rPr>
-          <w:rFonts w:hint="eastAsia"/>
-        </w:rPr>
-        <w:t xml:space="preserve">] </w:t>
-      </w:r>
-    </w:p>
-    <w:p>
-      <w:pPr>
-        <w:ind w:firstLine="480"/>
-      </w:pPr>
-      <w:r>
+        <w:t>报数，如此下去，直至所有人全部出列为止。试设计一个程序求出出列顺序。</w:t>
+      </w:r>
+    </w:p>
+    <w:p>
+      <w:pPr>
+        <w:ind w:firstLineChars="0" w:firstLine="0"/>
+      </w:pPr>
+    </w:p>
+    <w:p>
+      <w:pPr>
+        <w:ind w:firstLineChars="0" w:firstLine="0"/>
+        <w:rPr>
+          <w:rFonts w:hint="eastAsia"/>
+          <w:b/>
+          <w:bCs/>
+        </w:rPr>
+      </w:pPr>
+      <w:r>
+        <w:rPr>
+          <w:rFonts w:hint="eastAsia"/>
+          <w:b/>
+          <w:bCs/>
+        </w:rPr>
+        <w:t>2.</w:t>
+      </w:r>
+      <w:r>
+        <w:rPr>
+          <w:b/>
+          <w:bCs/>
+        </w:rPr>
         <w:t xml:space="preserve"> </w:t>
       </w:r>
-    </w:p>
-    <w:p>
-      <w:pPr>
-        <w:ind w:firstLine="480"/>
-        <w:rPr>
-          <w:rFonts w:hint="eastAsia"/>
-        </w:rPr>
-      </w:pPr>
-      <w:r>
-        <w:rPr>
-          <w:rFonts w:hint="eastAsia"/>
-        </w:rPr>
-        <w:t>利用单向循环链表存储结构模拟此过程，按照出列的顺序印出各人的编号。</w:t>
-      </w:r>
-    </w:p>
-    <w:p>
-      <w:pPr>
-        <w:ind w:firstLine="480"/>
-        <w:rPr>
-          <w:rFonts w:hint="eastAsia"/>
-        </w:rPr>
-      </w:pPr>
-      <w:r>
-        <w:rPr>
-          <w:rFonts w:hint="eastAsia"/>
-        </w:rPr>
-        <w:t>[</w:t>
-      </w:r>
-      <w:r>
-        <w:rPr>
-          <w:rFonts w:hint="eastAsia"/>
-        </w:rPr>
-        <w:t>测试数据</w:t>
-      </w:r>
-      <w:r>
-        <w:rPr>
-          <w:rFonts w:hint="eastAsia"/>
-        </w:rPr>
-        <w:t xml:space="preserve">] </w:t>
-      </w:r>
-    </w:p>
-    <w:p>
-      <w:pPr>
-        <w:ind w:firstLine="480"/>
-      </w:pPr>
-      <w:r>
+      <w:r>
+        <w:rPr>
+          <w:rFonts w:hint="eastAsia"/>
+          <w:b/>
+          <w:bCs/>
+        </w:rPr>
+        <w:t>需求分析</w:t>
+      </w:r>
+    </w:p>
+    <w:p>
+      <w:pPr>
+        <w:ind w:firstLineChars="0" w:firstLine="0"/>
+      </w:pPr>
+    </w:p>
+    <w:p>
+      <w:pPr>
+        <w:ind w:firstLineChars="0" w:firstLine="420"/>
+        <w:rPr>
+          <w:rFonts w:hint="eastAsia"/>
+        </w:rPr>
+      </w:pPr>
+      <w:r>
+        <w:rPr>
+          <w:rFonts w:hint="eastAsia"/>
+        </w:rPr>
+        <w:t>任务：</w:t>
+      </w:r>
+      <w:r>
+        <w:rPr>
+          <w:rFonts w:hint="eastAsia"/>
+        </w:rPr>
+        <w:t>利用单向循环链表存储结构模拟</w:t>
+      </w:r>
+      <w:r>
+        <w:rPr>
+          <w:rFonts w:hint="eastAsia"/>
+        </w:rPr>
+        <w:t>约瑟夫退圈</w:t>
+      </w:r>
+      <w:r>
+        <w:rPr>
+          <w:rFonts w:hint="eastAsia"/>
+        </w:rPr>
+        <w:t>过程，按照出列的顺序印出各人的编号。</w:t>
+      </w:r>
+    </w:p>
+    <w:p>
+      <w:pPr>
+        <w:ind w:firstLineChars="0" w:firstLine="0"/>
+      </w:pPr>
+    </w:p>
+    <w:p>
+      <w:pPr>
+        <w:ind w:firstLineChars="0" w:firstLine="0"/>
+      </w:pPr>
+      <w:r>
+        <w:rPr>
+          <w:rFonts w:hint="eastAsia"/>
+        </w:rPr>
+        <w:t>（</w:t>
+      </w:r>
+      <w:r>
+        <w:rPr>
+          <w:rFonts w:hint="eastAsia"/>
+        </w:rPr>
+        <w:t>1</w:t>
+      </w:r>
+      <w:r>
+        <w:rPr>
+          <w:rFonts w:hint="eastAsia"/>
+        </w:rPr>
+        <w:t>）</w:t>
+      </w:r>
+      <w:r>
+        <w:rPr>
+          <w:rFonts w:hint="eastAsia"/>
+        </w:rPr>
         <w:t xml:space="preserve"> </w:t>
       </w:r>
-    </w:p>
-    <w:p>
-      <w:pPr>
-        <w:ind w:firstLine="480"/>
+      <w:r>
+        <w:rPr>
+          <w:rFonts w:hint="eastAsia"/>
+        </w:rPr>
+        <w:t>程序输入的为</w:t>
+      </w:r>
+      <w:r>
+        <w:rPr>
+          <w:rFonts w:hint="eastAsia"/>
+        </w:rPr>
+        <w:t>不超过</w:t>
+      </w:r>
+      <w:r>
+        <w:rPr>
+          <w:rFonts w:hint="eastAsia"/>
+        </w:rPr>
+        <w:t>int</w:t>
+      </w:r>
+      <w:r>
+        <w:rPr>
+          <w:rFonts w:hint="eastAsia"/>
+        </w:rPr>
+        <w:t>范围的</w:t>
+      </w:r>
+      <w:r>
+        <w:rPr>
+          <w:rFonts w:hint="eastAsia"/>
+        </w:rPr>
+        <w:t>正整数</w:t>
+      </w:r>
+      <w:r>
+        <w:rPr>
+          <w:rFonts w:hint="eastAsia"/>
+        </w:rPr>
+        <w:t>，分别是</w:t>
+      </w:r>
+    </w:p>
+    <w:p>
+      <w:pPr>
+        <w:ind w:firstLineChars="0" w:firstLine="0"/>
+      </w:pPr>
+      <w:r>
+        <w:rPr>
+          <w:rFonts w:hint="eastAsia"/>
+        </w:rPr>
+        <w:t>（</w:t>
+      </w:r>
+      <w:r>
+        <w:rPr>
+          <w:rFonts w:hint="eastAsia"/>
+        </w:rPr>
+        <w:t>2</w:t>
+      </w:r>
+      <w:r>
+        <w:rPr>
+          <w:rFonts w:hint="eastAsia"/>
+        </w:rPr>
+        <w:t>）</w:t>
+      </w:r>
+      <w:r>
+        <w:rPr>
+          <w:rFonts w:hint="eastAsia"/>
+        </w:rPr>
+        <w:t xml:space="preserve"> </w:t>
+      </w:r>
+      <w:r>
+        <w:rPr>
+          <w:rFonts w:hint="eastAsia"/>
+        </w:rPr>
+        <w:t>输出的形式</w:t>
+      </w:r>
+    </w:p>
+    <w:p>
+      <w:pPr>
+        <w:ind w:firstLineChars="0" w:firstLine="0"/>
+        <w:rPr>
+          <w:rFonts w:hint="eastAsia"/>
+        </w:rPr>
+      </w:pPr>
+      <w:r>
+        <w:rPr>
+          <w:rFonts w:hint="eastAsia"/>
+        </w:rPr>
+        <w:lastRenderedPageBreak/>
+        <w:t>（</w:t>
+      </w:r>
+      <w:r>
+        <w:rPr>
+          <w:rFonts w:hint="eastAsia"/>
+        </w:rPr>
+        <w:t>3</w:t>
+      </w:r>
+      <w:r>
+        <w:rPr>
+          <w:rFonts w:hint="eastAsia"/>
+        </w:rPr>
+        <w:t>）程序所能达到的功能</w:t>
+      </w:r>
+    </w:p>
+    <w:p>
+      <w:pPr>
+        <w:ind w:firstLineChars="0" w:firstLine="0"/>
+        <w:rPr>
+          <w:rFonts w:hint="eastAsia"/>
+        </w:rPr>
+      </w:pPr>
+      <w:r>
+        <w:rPr>
+          <w:rFonts w:hint="eastAsia"/>
+        </w:rPr>
+        <w:t>（</w:t>
+      </w:r>
+      <w:r>
+        <w:rPr>
+          <w:rFonts w:hint="eastAsia"/>
+        </w:rPr>
+        <w:t>4</w:t>
+      </w:r>
+      <w:r>
+        <w:rPr>
+          <w:rFonts w:hint="eastAsia"/>
+        </w:rPr>
+        <w:t>）测试数据</w:t>
+      </w:r>
+    </w:p>
+    <w:p>
+      <w:pPr>
+        <w:ind w:firstLineChars="0" w:firstLine="420"/>
         <w:rPr>
           <w:rFonts w:hint="eastAsia"/>
         </w:rPr>
@@ -594,125 +1004,1106 @@
     </w:p>
     <w:p>
       <w:pPr>
-        <w:ind w:firstLine="480"/>
-        <w:rPr>
-          <w:rFonts w:hint="eastAsia"/>
-        </w:rPr>
-      </w:pPr>
-      <w:r>
-        <w:rPr>
-          <w:rFonts w:hint="eastAsia"/>
-        </w:rPr>
-        <w:t>[</w:t>
-      </w:r>
-      <w:r>
-        <w:rPr>
-          <w:rFonts w:hint="eastAsia"/>
-        </w:rPr>
-        <w:t>实现提示</w:t>
-      </w:r>
-      <w:r>
-        <w:rPr>
-          <w:rFonts w:hint="eastAsia"/>
-        </w:rPr>
-        <w:t xml:space="preserve">] </w:t>
-      </w:r>
-    </w:p>
-    <w:p>
-      <w:pPr>
-        <w:ind w:firstLine="480"/>
-      </w:pPr>
-      <w:r>
+        <w:ind w:firstLineChars="0" w:firstLine="0"/>
+        <w:rPr>
+          <w:rFonts w:hint="eastAsia"/>
+        </w:rPr>
+      </w:pPr>
+    </w:p>
+    <w:p>
+      <w:pPr>
+        <w:ind w:firstLineChars="0" w:firstLine="0"/>
+        <w:rPr>
+          <w:b/>
+          <w:bCs/>
+        </w:rPr>
+      </w:pPr>
+      <w:r>
+        <w:rPr>
+          <w:rFonts w:hint="eastAsia"/>
+          <w:b/>
+          <w:bCs/>
+        </w:rPr>
+        <w:t>3.</w:t>
+      </w:r>
+      <w:r>
+        <w:rPr>
+          <w:b/>
+          <w:bCs/>
+        </w:rPr>
         <w:t xml:space="preserve"> </w:t>
       </w:r>
-    </w:p>
-    <w:p>
-      <w:pPr>
-        <w:ind w:firstLine="480"/>
-        <w:rPr>
-          <w:rFonts w:hint="eastAsia"/>
-        </w:rPr>
-      </w:pPr>
-      <w:r>
-        <w:rPr>
-          <w:rFonts w:hint="eastAsia"/>
-        </w:rPr>
-        <w:t>程序运行后首先要求用户指定初始报数上限值，然后读取各人的密码。设</w:t>
-      </w:r>
-      <w:r>
-        <w:rPr>
-          <w:rFonts w:hint="eastAsia"/>
-        </w:rPr>
-        <w:t xml:space="preserve"> n</w:t>
-      </w:r>
-      <w:r>
-        <w:rPr>
-          <w:rFonts w:hint="eastAsia"/>
-        </w:rPr>
-        <w:t>≤</w:t>
-      </w:r>
-      <w:r>
-        <w:rPr>
-          <w:rFonts w:hint="eastAsia"/>
-        </w:rPr>
-        <w:t>30</w:t>
-      </w:r>
-      <w:r>
-        <w:rPr>
-          <w:rFonts w:hint="eastAsia"/>
-        </w:rPr>
-        <w:t>。</w:t>
-      </w:r>
-    </w:p>
-    <w:p>
-      <w:pPr>
-        <w:ind w:firstLine="480"/>
-        <w:rPr>
-          <w:rFonts w:hint="eastAsia"/>
-        </w:rPr>
-      </w:pPr>
-      <w:r>
-        <w:rPr>
-          <w:rFonts w:hint="eastAsia"/>
-        </w:rPr>
-        <w:t>[</w:t>
-      </w:r>
-      <w:r>
-        <w:rPr>
-          <w:rFonts w:hint="eastAsia"/>
-        </w:rPr>
-        <w:t>选作内容</w:t>
-      </w:r>
-      <w:r>
-        <w:rPr>
-          <w:rFonts w:hint="eastAsia"/>
-        </w:rPr>
-        <w:t xml:space="preserve">] </w:t>
-      </w:r>
-    </w:p>
-    <w:p>
-      <w:pPr>
-        <w:ind w:firstLine="480"/>
-      </w:pPr>
+      <w:r>
+        <w:rPr>
+          <w:rFonts w:hint="eastAsia"/>
+          <w:b/>
+          <w:bCs/>
+        </w:rPr>
+        <w:t>概要设计</w:t>
+      </w:r>
+    </w:p>
+    <w:p>
+      <w:pPr>
+        <w:ind w:firstLineChars="0" w:firstLine="0"/>
+        <w:rPr>
+          <w:rFonts w:hint="eastAsia"/>
+        </w:rPr>
+      </w:pPr>
+      <w:r>
+        <w:rPr>
+          <w:rFonts w:hint="eastAsia"/>
+        </w:rPr>
+        <w:t>本程序中一共包含了两个类：</w:t>
+      </w:r>
+    </w:p>
+    <w:p>
+      <w:pPr>
+        <w:ind w:firstLineChars="0" w:firstLine="0"/>
+        <w:rPr>
+          <w:b/>
+          <w:bCs/>
+        </w:rPr>
+      </w:pPr>
+      <w:r>
+        <w:rPr>
+          <w:noProof/>
+        </w:rPr>
+        <w:drawing>
+          <wp:inline distT="0" distB="0" distL="0" distR="0" wp14:anchorId="0C362052" wp14:editId="0C21B6EF">
+            <wp:extent cx="5274310" cy="1845945"/>
+            <wp:effectExtent l="0" t="0" r="2540" b="1905"/>
+            <wp:docPr id="1" name="图片 1"/>
+            <wp:cNvGraphicFramePr>
+              <a:graphicFrameLocks xmlns:a="http://schemas.openxmlformats.org/drawingml/2006/main" noChangeAspect="1"/>
+            </wp:cNvGraphicFramePr>
+            <a:graphic xmlns:a="http://schemas.openxmlformats.org/drawingml/2006/main">
+              <a:graphicData uri="http://schemas.openxmlformats.org/drawingml/2006/picture">
+                <pic:pic xmlns:pic="http://schemas.openxmlformats.org/drawingml/2006/picture">
+                  <pic:nvPicPr>
+                    <pic:cNvPr id="1" name=""/>
+                    <pic:cNvPicPr/>
+                  </pic:nvPicPr>
+                  <pic:blipFill>
+                    <a:blip r:embed="rId6"/>
+                    <a:stretch>
+                      <a:fillRect/>
+                    </a:stretch>
+                  </pic:blipFill>
+                  <pic:spPr>
+                    <a:xfrm>
+                      <a:off x="0" y="0"/>
+                      <a:ext cx="5274310" cy="1845945"/>
+                    </a:xfrm>
+                    <a:prstGeom prst="rect">
+                      <a:avLst/>
+                    </a:prstGeom>
+                  </pic:spPr>
+                </pic:pic>
+              </a:graphicData>
+            </a:graphic>
+          </wp:inline>
+        </w:drawing>
+      </w:r>
+    </w:p>
+    <w:p>
+      <w:pPr>
+        <w:ind w:firstLineChars="0" w:firstLine="0"/>
+        <w:rPr>
+          <w:b/>
+          <w:bCs/>
+        </w:rPr>
+      </w:pPr>
+      <w:r>
+        <w:rPr>
+          <w:rFonts w:hint="eastAsia"/>
+          <w:b/>
+          <w:bCs/>
+        </w:rPr>
+        <w:t>主程序的流程：</w:t>
+      </w:r>
+    </w:p>
+    <w:p>
+      <w:pPr>
+        <w:ind w:firstLineChars="0" w:firstLine="0"/>
+      </w:pPr>
+    </w:p>
+    <w:p>
+      <w:pPr>
+        <w:ind w:firstLineChars="0" w:firstLine="0"/>
+      </w:pPr>
+    </w:p>
+    <w:p>
+      <w:pPr>
+        <w:ind w:firstLineChars="0" w:firstLine="0"/>
+      </w:pPr>
+      <w:r>
+        <w:rPr>
+          <w:rFonts w:hint="eastAsia"/>
+        </w:rPr>
+        <w:t>【流程图】</w:t>
+      </w:r>
+    </w:p>
+    <w:p>
+      <w:pPr>
+        <w:ind w:firstLineChars="0" w:firstLine="0"/>
+      </w:pPr>
+    </w:p>
+    <w:p>
+      <w:pPr>
+        <w:ind w:firstLineChars="0" w:firstLine="0"/>
+      </w:pPr>
+    </w:p>
+    <w:p>
+      <w:pPr>
+        <w:ind w:firstLineChars="0" w:firstLine="0"/>
+      </w:pPr>
+    </w:p>
+    <w:p>
+      <w:pPr>
+        <w:ind w:firstLineChars="0" w:firstLine="0"/>
+        <w:rPr>
+          <w:b/>
+          <w:bCs/>
+        </w:rPr>
+      </w:pPr>
+      <w:r>
+        <w:rPr>
+          <w:rFonts w:hint="eastAsia"/>
+          <w:b/>
+          <w:bCs/>
+        </w:rPr>
+        <w:t xml:space="preserve">4. </w:t>
+      </w:r>
+      <w:r>
+        <w:rPr>
+          <w:rFonts w:hint="eastAsia"/>
+          <w:b/>
+          <w:bCs/>
+        </w:rPr>
+        <w:t>详细设计</w:t>
+      </w:r>
+    </w:p>
+    <w:p>
+      <w:pPr>
+        <w:ind w:firstLineChars="0" w:firstLine="0"/>
+        <w:rPr>
+          <w:rFonts w:hint="eastAsia"/>
+          <w:b/>
+          <w:bCs/>
+        </w:rPr>
+      </w:pPr>
+    </w:p>
+    <w:p>
+      <w:pPr>
+        <w:ind w:firstLineChars="0" w:firstLine="0"/>
+      </w:pPr>
+      <w:r>
+        <w:rPr>
+          <w:rFonts w:hint="eastAsia"/>
+        </w:rPr>
+        <w:t>ListNode</w:t>
+      </w:r>
+      <w:r>
+        <w:t>::ListNode(</w:t>
+      </w:r>
+      <w:r>
+        <w:rPr>
+          <w:rFonts w:hint="eastAsia"/>
+        </w:rPr>
+        <w:t>People</w:t>
+      </w:r>
+      <w:r>
+        <w:t xml:space="preserve">* </w:t>
+      </w:r>
+      <w:r>
+        <w:t>d</w:t>
+      </w:r>
+      <w:r>
+        <w:t xml:space="preserve">, ListNode* n) </w:t>
+      </w:r>
+      <w:r>
+        <w:rPr>
+          <w:rFonts w:hint="eastAsia"/>
+        </w:rPr>
+        <w:t>伪码算法：</w:t>
+      </w:r>
+    </w:p>
+    <w:p>
+      <w:pPr>
+        <w:ind w:firstLineChars="0" w:firstLine="0"/>
+      </w:pPr>
+    </w:p>
+    <w:p>
+      <w:pPr>
+        <w:ind w:firstLineChars="0" w:firstLine="0"/>
+      </w:pPr>
+      <w:r>
+        <w:t xml:space="preserve">ListNode(People* d, ListNode* n = NULL) </w:t>
+      </w:r>
+      <w:r>
+        <w:t>{</w:t>
+      </w:r>
+    </w:p>
+    <w:p>
+      <w:pPr>
+        <w:ind w:firstLineChars="0" w:firstLine="0"/>
+      </w:pPr>
+      <w:r>
+        <w:tab/>
+        <w:t>data = d;</w:t>
+      </w:r>
+    </w:p>
+    <w:p>
+      <w:pPr>
+        <w:ind w:firstLineChars="0" w:firstLine="0"/>
+        <w:rPr>
+          <w:rFonts w:hint="eastAsia"/>
+        </w:rPr>
+      </w:pPr>
+      <w:r>
+        <w:tab/>
+        <w:t>next = n;</w:t>
+      </w:r>
+    </w:p>
+    <w:p>
+      <w:pPr>
+        <w:ind w:firstLineChars="0" w:firstLine="0"/>
+      </w:pPr>
+      <w:r>
+        <w:t>}</w:t>
+      </w:r>
       <w:r>
         <w:t xml:space="preserve"> </w:t>
       </w:r>
     </w:p>
     <w:p>
       <w:pPr>
-        <w:ind w:firstLine="480"/>
-      </w:pPr>
-      <w:r>
-        <w:rPr>
-          <w:rFonts w:hint="eastAsia"/>
-        </w:rPr>
-        <w:t>向上述程序中添加在顺序结构上实现的部分。</w:t>
-      </w:r>
-      <w:r>
-        <w:cr/>
-      </w:r>
+        <w:ind w:firstLineChars="0" w:firstLine="0"/>
+      </w:pPr>
+    </w:p>
+    <w:p>
+      <w:pPr>
+        <w:ind w:firstLineChars="0" w:firstLine="0"/>
+      </w:pPr>
+      <w:r>
+        <w:rPr>
+          <w:rFonts w:hint="eastAsia"/>
+        </w:rPr>
+        <w:t>L</w:t>
+      </w:r>
+      <w:r>
+        <w:t xml:space="preserve">istNode::~ListNode() </w:t>
+      </w:r>
+      <w:r>
+        <w:rPr>
+          <w:rFonts w:hint="eastAsia"/>
+        </w:rPr>
+        <w:t>伪码算法：</w:t>
+      </w:r>
+    </w:p>
+    <w:p>
+      <w:pPr>
+        <w:ind w:firstLineChars="0" w:firstLine="0"/>
+      </w:pPr>
+      <w:r>
+        <w:t>~ListNode() {</w:t>
+      </w:r>
+    </w:p>
+    <w:p>
+      <w:pPr>
+        <w:ind w:firstLineChars="0" w:firstLine="0"/>
+      </w:pPr>
+      <w:r>
+        <w:tab/>
+      </w:r>
+      <w:r>
+        <w:tab/>
+        <w:t>if (data) {</w:t>
+      </w:r>
+      <w:r>
+        <w:tab/>
+        <w:t>data = NULL;</w:t>
+      </w:r>
+      <w:r>
+        <w:t xml:space="preserve"> </w:t>
+      </w:r>
+      <w:r>
+        <w:t>delete data;</w:t>
+      </w:r>
+      <w:r>
+        <w:tab/>
+        <w:t>}</w:t>
+      </w:r>
+    </w:p>
+    <w:p>
+      <w:pPr>
+        <w:ind w:firstLineChars="0" w:firstLine="0"/>
+      </w:pPr>
+      <w:r>
+        <w:tab/>
+      </w:r>
+      <w:r>
+        <w:tab/>
+        <w:t>if (next) {</w:t>
+      </w:r>
+      <w:r>
+        <w:tab/>
+        <w:t>next = NULL;</w:t>
+      </w:r>
+      <w:r>
+        <w:t xml:space="preserve"> </w:t>
+      </w:r>
+      <w:r>
+        <w:t>delete next;</w:t>
+      </w:r>
+      <w:r>
+        <w:tab/>
+        <w:t>}</w:t>
+      </w:r>
+    </w:p>
+    <w:p>
+      <w:pPr>
+        <w:ind w:firstLineChars="0" w:firstLine="0"/>
+        <w:rPr>
+          <w:rFonts w:hint="eastAsia"/>
+        </w:rPr>
+      </w:pPr>
+      <w:r>
+        <w:lastRenderedPageBreak/>
+        <w:tab/>
+        <w:t>}</w:t>
+      </w:r>
+    </w:p>
+    <w:p>
+      <w:pPr>
+        <w:ind w:firstLineChars="0" w:firstLine="0"/>
+      </w:pPr>
+      <w:r>
+        <w:rPr>
+          <w:rFonts w:hint="eastAsia"/>
+        </w:rPr>
+        <w:t>P</w:t>
+      </w:r>
+      <w:r>
+        <w:t xml:space="preserve">eople::People(int,int) </w:t>
+      </w:r>
+      <w:r>
+        <w:rPr>
+          <w:rFonts w:hint="eastAsia"/>
+        </w:rPr>
+        <w:t>伪码算法：</w:t>
+      </w:r>
+    </w:p>
+    <w:p>
+      <w:pPr>
+        <w:ind w:firstLineChars="0" w:firstLine="0"/>
+      </w:pPr>
+      <w:r>
+        <w:t>People(int id = 0, int pwd = 0) {</w:t>
+      </w:r>
+    </w:p>
+    <w:p>
+      <w:pPr>
+        <w:ind w:firstLineChars="0" w:firstLine="0"/>
+      </w:pPr>
+      <w:r>
+        <w:tab/>
+      </w:r>
+      <w:r>
+        <w:tab/>
+      </w:r>
+      <w:r>
+        <w:t>this-&gt;</w:t>
+      </w:r>
+      <w:r>
+        <w:t>ID = id;</w:t>
+      </w:r>
+    </w:p>
+    <w:p>
+      <w:pPr>
+        <w:ind w:firstLineChars="0" w:firstLine="0"/>
+      </w:pPr>
+      <w:r>
+        <w:tab/>
+      </w:r>
+      <w:r>
+        <w:tab/>
+      </w:r>
+      <w:r>
+        <w:rPr>
+          <w:rFonts w:hint="eastAsia"/>
+        </w:rPr>
+        <w:t>this</w:t>
+      </w:r>
+      <w:r>
+        <w:t>-&gt;</w:t>
+      </w:r>
+      <w:r>
+        <w:t>pwd = pwd;</w:t>
+      </w:r>
+    </w:p>
+    <w:p>
+      <w:pPr>
+        <w:ind w:firstLineChars="0" w:firstLine="0"/>
+      </w:pPr>
+      <w:r>
+        <w:tab/>
+        <w:t>}</w:t>
+      </w:r>
+    </w:p>
+    <w:p>
+      <w:pPr>
+        <w:ind w:firstLineChars="0" w:firstLine="0"/>
+        <w:rPr>
+          <w:rFonts w:hint="eastAsia"/>
+        </w:rPr>
+      </w:pPr>
+    </w:p>
+    <w:p>
+      <w:pPr>
+        <w:ind w:firstLineChars="0" w:firstLine="0"/>
+      </w:pPr>
+      <w:r>
+        <w:rPr>
+          <w:rFonts w:hint="eastAsia"/>
+        </w:rPr>
+        <w:t>P</w:t>
+      </w:r>
+      <w:r>
+        <w:t>eople::People(const P</w:t>
+      </w:r>
+      <w:r>
+        <w:t>erson &amp;</w:t>
+      </w:r>
+      <w:r>
+        <w:t>)</w:t>
+      </w:r>
+      <w:r>
+        <w:t xml:space="preserve"> </w:t>
+      </w:r>
+      <w:r>
+        <w:rPr>
+          <w:rFonts w:hint="eastAsia"/>
+        </w:rPr>
+        <w:t>伪码算法：</w:t>
+      </w:r>
+    </w:p>
+    <w:p>
+      <w:pPr>
+        <w:ind w:firstLineChars="0" w:firstLine="0"/>
+      </w:pPr>
+      <w:r>
+        <w:tab/>
+        <w:t>People(const People&amp; p) {</w:t>
+      </w:r>
+    </w:p>
+    <w:p>
+      <w:pPr>
+        <w:ind w:firstLineChars="0" w:firstLine="0"/>
+      </w:pPr>
+      <w:r>
+        <w:tab/>
+      </w:r>
+      <w:r>
+        <w:tab/>
+        <w:t>this-&gt;ID = p.ID;</w:t>
+      </w:r>
+    </w:p>
+    <w:p>
+      <w:pPr>
+        <w:ind w:firstLineChars="0" w:firstLine="0"/>
+      </w:pPr>
+      <w:r>
+        <w:tab/>
+      </w:r>
+      <w:r>
+        <w:tab/>
+        <w:t>this-&gt;pwd = p.pwd;</w:t>
+      </w:r>
+    </w:p>
+    <w:p>
+      <w:pPr>
+        <w:ind w:firstLineChars="0" w:firstLine="0"/>
+        <w:rPr>
+          <w:rFonts w:hint="eastAsia"/>
+        </w:rPr>
+      </w:pPr>
+      <w:r>
+        <w:tab/>
+        <w:t>}</w:t>
+      </w:r>
+    </w:p>
+    <w:p>
+      <w:pPr>
+        <w:ind w:firstLineChars="0" w:firstLine="0"/>
+      </w:pPr>
+    </w:p>
+    <w:p>
+      <w:pPr>
+        <w:ind w:firstLineChars="0" w:firstLine="0"/>
+      </w:pPr>
+      <w:r>
+        <w:rPr>
+          <w:rFonts w:hint="eastAsia"/>
+        </w:rPr>
+        <w:t>主程序</w:t>
+      </w:r>
+      <w:r>
+        <w:rPr>
+          <w:rFonts w:hint="eastAsia"/>
+        </w:rPr>
+        <w:t>main(</w:t>
+      </w:r>
+      <w:r>
+        <w:t xml:space="preserve">) </w:t>
+      </w:r>
+      <w:r>
+        <w:rPr>
+          <w:rFonts w:hint="eastAsia"/>
+        </w:rPr>
+        <w:t>伪码算法：</w:t>
+      </w:r>
+    </w:p>
+    <w:p>
+      <w:pPr>
+        <w:ind w:firstLineChars="0" w:firstLine="0"/>
+      </w:pPr>
+    </w:p>
+    <w:p>
+      <w:pPr>
+        <w:ind w:firstLineChars="0" w:firstLine="0"/>
+        <w:rPr>
+          <w:rFonts w:hint="eastAsia"/>
+        </w:rPr>
+      </w:pPr>
+    </w:p>
+    <w:p>
+      <w:pPr>
+        <w:ind w:firstLineChars="0" w:firstLine="0"/>
+        <w:rPr>
+          <w:b/>
+          <w:bCs/>
+        </w:rPr>
+      </w:pPr>
+      <w:r>
+        <w:rPr>
+          <w:rFonts w:hint="eastAsia"/>
+          <w:b/>
+          <w:bCs/>
+        </w:rPr>
+        <w:t>5.</w:t>
+      </w:r>
+      <w:r>
+        <w:rPr>
+          <w:b/>
+          <w:bCs/>
+        </w:rPr>
+        <w:t xml:space="preserve"> </w:t>
+      </w:r>
+      <w:r>
+        <w:rPr>
+          <w:rFonts w:hint="eastAsia"/>
+          <w:b/>
+          <w:bCs/>
+        </w:rPr>
+        <w:t>调试分析</w:t>
+      </w:r>
+    </w:p>
+    <w:p>
+      <w:pPr>
+        <w:ind w:firstLineChars="0" w:firstLine="0"/>
+      </w:pPr>
+    </w:p>
+    <w:p>
+      <w:pPr>
+        <w:ind w:firstLineChars="0" w:firstLine="0"/>
+        <w:rPr>
+          <w:rFonts w:hint="eastAsia"/>
+        </w:rPr>
+      </w:pPr>
+    </w:p>
+    <w:p>
+      <w:pPr>
+        <w:ind w:firstLineChars="0" w:firstLine="0"/>
+      </w:pPr>
+    </w:p>
+    <w:p>
+      <w:pPr>
+        <w:ind w:firstLineChars="0" w:firstLine="0"/>
+        <w:rPr>
+          <w:b/>
+          <w:bCs/>
+        </w:rPr>
+      </w:pPr>
+      <w:r>
+        <w:rPr>
+          <w:rFonts w:hint="eastAsia"/>
+          <w:b/>
+          <w:bCs/>
+        </w:rPr>
+        <w:t>6.</w:t>
+      </w:r>
+      <w:r>
+        <w:rPr>
+          <w:b/>
+          <w:bCs/>
+        </w:rPr>
+        <w:t xml:space="preserve"> </w:t>
+      </w:r>
+      <w:r>
+        <w:rPr>
+          <w:rFonts w:hint="eastAsia"/>
+          <w:b/>
+          <w:bCs/>
+        </w:rPr>
+        <w:t>用户使用说明</w:t>
+      </w:r>
+    </w:p>
+    <w:p>
+      <w:pPr>
+        <w:ind w:firstLineChars="0" w:firstLine="0"/>
+      </w:pPr>
+    </w:p>
+    <w:p>
+      <w:pPr>
+        <w:ind w:firstLineChars="0" w:firstLine="0"/>
+      </w:pPr>
+      <w:r>
+        <w:rPr>
+          <w:rFonts w:hint="eastAsia"/>
+        </w:rPr>
+        <w:t>界面输出【</w:t>
+      </w:r>
+      <w:r>
+        <w:rPr>
+          <w:rFonts w:hint="eastAsia"/>
+        </w:rPr>
+        <w:t>指定人数</w:t>
+      </w:r>
+      <w:r>
+        <w:rPr>
+          <w:rFonts w:hint="eastAsia"/>
+        </w:rPr>
+        <w:t xml:space="preserve"> n (n &gt; 0):</w:t>
+      </w:r>
+      <w:r>
+        <w:rPr>
+          <w:rFonts w:hint="eastAsia"/>
+        </w:rPr>
+        <w:t>】</w:t>
+      </w:r>
+      <w:r>
+        <w:rPr>
+          <w:rFonts w:hint="eastAsia"/>
+        </w:rPr>
+        <w:t xml:space="preserve"> </w:t>
+      </w:r>
+      <w:r>
+        <w:rPr>
+          <w:rFonts w:hint="eastAsia"/>
+        </w:rPr>
+        <w:t>此时用户输入合法的</w:t>
+      </w:r>
+      <w:r>
+        <w:rPr>
+          <w:rFonts w:hint="eastAsia"/>
+        </w:rPr>
+        <w:t>n</w:t>
+      </w:r>
+      <w:r>
+        <w:rPr>
+          <w:rFonts w:hint="eastAsia"/>
+        </w:rPr>
+        <w:t>表示参与约瑟夫退圈的人数，并敲击回车</w:t>
+      </w:r>
+    </w:p>
+    <w:p>
+      <w:pPr>
+        <w:ind w:firstLineChars="0" w:firstLine="0"/>
+      </w:pPr>
+      <w:r>
+        <w:rPr>
+          <w:rFonts w:hint="eastAsia"/>
+        </w:rPr>
+        <w:t>界面输出【</w:t>
+      </w:r>
+      <w:r>
+        <w:rPr>
+          <w:rFonts w:hint="eastAsia"/>
+        </w:rPr>
+        <w:t>指定初始上报的上限值</w:t>
+      </w:r>
+      <w:r>
+        <w:rPr>
+          <w:rFonts w:hint="eastAsia"/>
+        </w:rPr>
+        <w:t xml:space="preserve"> m (m &gt;</w:t>
+      </w:r>
+      <w:r>
+        <w:rPr>
+          <w:rFonts w:hint="eastAsia"/>
+        </w:rPr>
+        <w:t>=</w:t>
+      </w:r>
+      <w:r>
+        <w:rPr>
+          <w:rFonts w:hint="eastAsia"/>
+        </w:rPr>
+        <w:t xml:space="preserve"> 0):</w:t>
+      </w:r>
+      <w:r>
+        <w:rPr>
+          <w:rFonts w:hint="eastAsia"/>
+        </w:rPr>
+        <w:t>】此时用户输入合法的</w:t>
+      </w:r>
+      <w:r>
+        <w:rPr>
+          <w:rFonts w:hint="eastAsia"/>
+        </w:rPr>
+        <w:t>m</w:t>
+      </w:r>
+      <w:r>
+        <w:rPr>
+          <w:rFonts w:hint="eastAsia"/>
+        </w:rPr>
+        <w:t>值表示</w:t>
+      </w:r>
+      <w:r>
+        <w:rPr>
+          <w:rFonts w:hint="eastAsia"/>
+        </w:rPr>
+        <w:t>初始上报的上限值，并敲击回车</w:t>
+      </w:r>
+    </w:p>
+    <w:p>
+      <w:pPr>
+        <w:ind w:firstLineChars="0" w:firstLine="0"/>
+      </w:pPr>
+      <w:r>
+        <w:rPr>
+          <w:rFonts w:hint="eastAsia"/>
+        </w:rPr>
+        <w:t>界面输出【</w:t>
+      </w:r>
+      <w:r>
+        <w:rPr>
+          <w:rFonts w:hint="eastAsia"/>
+        </w:rPr>
+        <w:t>输入这些人的密码</w:t>
+      </w:r>
+      <w:r>
+        <w:rPr>
+          <w:rFonts w:hint="eastAsia"/>
+        </w:rPr>
+        <w:t xml:space="preserve"> (</w:t>
+      </w:r>
+      <w:r>
+        <w:rPr>
+          <w:rFonts w:hint="eastAsia"/>
+        </w:rPr>
+        <w:t>密码</w:t>
+      </w:r>
+      <w:r>
+        <w:rPr>
+          <w:rFonts w:hint="eastAsia"/>
+        </w:rPr>
+        <w:t xml:space="preserve"> &gt; </w:t>
+      </w:r>
+      <w:r>
+        <w:rPr>
+          <w:rFonts w:hint="eastAsia"/>
+        </w:rPr>
+        <w:t>=</w:t>
+      </w:r>
+      <w:r>
+        <w:rPr>
+          <w:rFonts w:hint="eastAsia"/>
+        </w:rPr>
+        <w:t>0)</w:t>
+      </w:r>
+      <w:r>
+        <w:rPr>
+          <w:rFonts w:hint="eastAsia"/>
+        </w:rPr>
+        <w:t>：</w:t>
+      </w:r>
+      <w:r>
+        <w:rPr>
+          <w:rFonts w:hint="eastAsia"/>
+        </w:rPr>
+        <w:t>】此时用户输入</w:t>
+      </w:r>
+      <w:r>
+        <w:rPr>
+          <w:rFonts w:hint="eastAsia"/>
+        </w:rPr>
+        <w:t>n</w:t>
+      </w:r>
+      <w:r>
+        <w:rPr>
+          <w:rFonts w:hint="eastAsia"/>
+        </w:rPr>
+        <w:t>个合法的正整数值，并以空格、</w:t>
+      </w:r>
+      <w:r>
+        <w:rPr>
+          <w:rFonts w:hint="eastAsia"/>
+        </w:rPr>
+        <w:t>tab</w:t>
+      </w:r>
+      <w:r>
+        <w:rPr>
+          <w:rFonts w:hint="eastAsia"/>
+        </w:rPr>
+        <w:t>或者回车分隔，输入完毕之后敲击回车。</w:t>
+      </w:r>
+    </w:p>
+    <w:p>
+      <w:pPr>
+        <w:ind w:firstLineChars="0" w:firstLine="0"/>
+        <w:rPr>
+          <w:rFonts w:hint="eastAsia"/>
+        </w:rPr>
+      </w:pPr>
+      <w:r>
+        <w:rPr>
+          <w:rFonts w:hint="eastAsia"/>
+        </w:rPr>
+        <w:t>此时如果用户操作无误，则界面会输出【</w:t>
+      </w:r>
+      <w:r>
+        <w:rPr>
+          <w:rFonts w:hint="eastAsia"/>
+        </w:rPr>
+        <w:t>出列顺序：</w:t>
+      </w:r>
+      <w:r>
+        <w:rPr>
+          <w:rFonts w:hint="eastAsia"/>
+        </w:rPr>
+        <w:t>】和约瑟夫退圈的顺序，即算法的运行结果。</w:t>
+      </w:r>
+    </w:p>
+    <w:p>
+      <w:pPr>
+        <w:ind w:firstLineChars="0" w:firstLine="0"/>
+      </w:pPr>
+    </w:p>
+    <w:p>
+      <w:pPr>
+        <w:ind w:firstLineChars="0" w:firstLine="0"/>
+        <w:rPr>
+          <w:b/>
+          <w:bCs/>
+        </w:rPr>
+      </w:pPr>
+      <w:r>
+        <w:rPr>
+          <w:rFonts w:hint="eastAsia"/>
+          <w:b/>
+          <w:bCs/>
+        </w:rPr>
+        <w:t>7.</w:t>
+      </w:r>
+      <w:r>
+        <w:rPr>
+          <w:b/>
+          <w:bCs/>
+        </w:rPr>
+        <w:t xml:space="preserve"> </w:t>
+      </w:r>
+      <w:r>
+        <w:rPr>
+          <w:rFonts w:hint="eastAsia"/>
+          <w:b/>
+          <w:bCs/>
+        </w:rPr>
+        <w:t>测试结果</w:t>
+      </w:r>
+    </w:p>
+    <w:p>
+      <w:pPr>
+        <w:ind w:firstLineChars="0" w:firstLine="0"/>
+      </w:pPr>
+      <w:r>
+        <w:rPr>
+          <w:rFonts w:hint="eastAsia"/>
+        </w:rPr>
+        <w:t>测试结果如图所示</w:t>
+      </w:r>
+      <w:r>
+        <w:rPr>
+          <w:rFonts w:hint="eastAsia"/>
+        </w:rPr>
+        <w:t>:</w:t>
+      </w:r>
+    </w:p>
+    <w:p>
+      <w:pPr>
+        <w:ind w:firstLineChars="0" w:firstLine="0"/>
+        <w:rPr>
+          <w:noProof/>
+        </w:rPr>
+      </w:pPr>
+      <w:r>
+        <w:rPr>
+          <w:noProof/>
+        </w:rPr>
+        <w:lastRenderedPageBreak/>
+        <w:drawing>
+          <wp:inline distT="0" distB="0" distL="0" distR="0" wp14:anchorId="2335E68B" wp14:editId="67BEBE6C">
+            <wp:extent cx="2678723" cy="970966"/>
+            <wp:effectExtent l="0" t="0" r="7620" b="635"/>
+            <wp:docPr id="4" name="图片 4"/>
+            <wp:cNvGraphicFramePr>
+              <a:graphicFrameLocks xmlns:a="http://schemas.openxmlformats.org/drawingml/2006/main" noChangeAspect="1"/>
+            </wp:cNvGraphicFramePr>
+            <a:graphic xmlns:a="http://schemas.openxmlformats.org/drawingml/2006/main">
+              <a:graphicData uri="http://schemas.openxmlformats.org/drawingml/2006/picture">
+                <pic:pic xmlns:pic="http://schemas.openxmlformats.org/drawingml/2006/picture">
+                  <pic:nvPicPr>
+                    <pic:cNvPr id="1" name=""/>
+                    <pic:cNvPicPr/>
+                  </pic:nvPicPr>
+                  <pic:blipFill>
+                    <a:blip r:embed="rId7"/>
+                    <a:stretch>
+                      <a:fillRect/>
+                    </a:stretch>
+                  </pic:blipFill>
+                  <pic:spPr>
+                    <a:xfrm>
+                      <a:off x="0" y="0"/>
+                      <a:ext cx="2750198" cy="996874"/>
+                    </a:xfrm>
+                    <a:prstGeom prst="rect">
+                      <a:avLst/>
+                    </a:prstGeom>
+                  </pic:spPr>
+                </pic:pic>
+              </a:graphicData>
+            </a:graphic>
+          </wp:inline>
+        </w:drawing>
+      </w:r>
+      <w:r>
+        <w:rPr>
+          <w:noProof/>
+        </w:rPr>
+        <w:t xml:space="preserve"> </w:t>
+      </w:r>
+    </w:p>
+    <w:p>
+      <w:pPr>
+        <w:ind w:firstLineChars="0" w:firstLine="0"/>
+      </w:pPr>
+      <w:r>
+        <w:rPr>
+          <w:noProof/>
+        </w:rPr>
+        <w:drawing>
+          <wp:inline distT="0" distB="0" distL="0" distR="0" wp14:anchorId="7B9E5323" wp14:editId="614CA4B4">
+            <wp:extent cx="2790092" cy="1040056"/>
+            <wp:effectExtent l="0" t="0" r="0" b="8255"/>
+            <wp:docPr id="8" name="图片 8"/>
+            <wp:cNvGraphicFramePr>
+              <a:graphicFrameLocks xmlns:a="http://schemas.openxmlformats.org/drawingml/2006/main" noChangeAspect="1"/>
+            </wp:cNvGraphicFramePr>
+            <a:graphic xmlns:a="http://schemas.openxmlformats.org/drawingml/2006/main">
+              <a:graphicData uri="http://schemas.openxmlformats.org/drawingml/2006/picture">
+                <pic:pic xmlns:pic="http://schemas.openxmlformats.org/drawingml/2006/picture">
+                  <pic:nvPicPr>
+                    <pic:cNvPr id="1" name=""/>
+                    <pic:cNvPicPr/>
+                  </pic:nvPicPr>
+                  <pic:blipFill>
+                    <a:blip r:embed="rId8"/>
+                    <a:stretch>
+                      <a:fillRect/>
+                    </a:stretch>
+                  </pic:blipFill>
+                  <pic:spPr>
+                    <a:xfrm>
+                      <a:off x="0" y="0"/>
+                      <a:ext cx="2842563" cy="1059616"/>
+                    </a:xfrm>
+                    <a:prstGeom prst="rect">
+                      <a:avLst/>
+                    </a:prstGeom>
+                  </pic:spPr>
+                </pic:pic>
+              </a:graphicData>
+            </a:graphic>
+          </wp:inline>
+        </w:drawing>
+      </w:r>
+    </w:p>
+    <w:p>
+      <w:pPr>
+        <w:ind w:firstLineChars="0" w:firstLine="0"/>
+      </w:pPr>
+      <w:r>
+        <w:rPr>
+          <w:noProof/>
+        </w:rPr>
+        <w:drawing>
+          <wp:inline distT="0" distB="0" distL="0" distR="0" wp14:anchorId="39AF56BE" wp14:editId="2E398884">
+            <wp:extent cx="2860431" cy="1087100"/>
+            <wp:effectExtent l="0" t="0" r="0" b="0"/>
+            <wp:docPr id="9" name="图片 9"/>
+            <wp:cNvGraphicFramePr>
+              <a:graphicFrameLocks xmlns:a="http://schemas.openxmlformats.org/drawingml/2006/main" noChangeAspect="1"/>
+            </wp:cNvGraphicFramePr>
+            <a:graphic xmlns:a="http://schemas.openxmlformats.org/drawingml/2006/main">
+              <a:graphicData uri="http://schemas.openxmlformats.org/drawingml/2006/picture">
+                <pic:pic xmlns:pic="http://schemas.openxmlformats.org/drawingml/2006/picture">
+                  <pic:nvPicPr>
+                    <pic:cNvPr id="1" name=""/>
+                    <pic:cNvPicPr/>
+                  </pic:nvPicPr>
+                  <pic:blipFill>
+                    <a:blip r:embed="rId9"/>
+                    <a:stretch>
+                      <a:fillRect/>
+                    </a:stretch>
+                  </pic:blipFill>
+                  <pic:spPr>
+                    <a:xfrm>
+                      <a:off x="0" y="0"/>
+                      <a:ext cx="2915439" cy="1108006"/>
+                    </a:xfrm>
+                    <a:prstGeom prst="rect">
+                      <a:avLst/>
+                    </a:prstGeom>
+                  </pic:spPr>
+                </pic:pic>
+              </a:graphicData>
+            </a:graphic>
+          </wp:inline>
+        </w:drawing>
+      </w:r>
+    </w:p>
+    <w:p>
+      <w:pPr>
+        <w:ind w:firstLineChars="0" w:firstLine="0"/>
+      </w:pPr>
+    </w:p>
+    <w:p>
+      <w:pPr>
+        <w:ind w:firstLineChars="0" w:firstLine="0"/>
+        <w:rPr>
+          <w:rFonts w:hint="eastAsia"/>
+        </w:rPr>
+      </w:pPr>
     </w:p>
     <w:sectPr>
+      <w:headerReference w:type="even" r:id="rId10"/>
+      <w:headerReference w:type="default" r:id="rId11"/>
+      <w:footerReference w:type="even" r:id="rId12"/>
+      <w:footerReference w:type="default" r:id="rId13"/>
+      <w:headerReference w:type="first" r:id="rId14"/>
+      <w:footerReference w:type="first" r:id="rId15"/>
       <w:pgSz w:w="11906" w:h="16838"/>
       <w:pgMar w:top="1440" w:right="1800" w:bottom="1440" w:left="1800" w:header="851" w:footer="992" w:gutter="0"/>
       <w:cols w:space="425"/>
@@ -720,6 +2111,126 @@
     </w:sectPr>
   </w:body>
 </w:document>
+</file>
+
+<file path=word/endnotes.xml><?xml version="1.0" encoding="utf-8"?>
+<w:endnotes xmlns:wpc="http://schemas.microsoft.com/office/word/2010/wordprocessingCanvas" xmlns:cx="http://schemas.microsoft.com/office/drawing/2014/chartex" xmlns:cx1="http://schemas.microsoft.com/office/drawing/2015/9/8/chartex" xmlns:cx2="http://schemas.microsoft.com/office/drawing/2015/10/21/chartex" xmlns:cx3="http://schemas.microsoft.com/office/drawing/2016/5/9/chartex" xmlns:cx4="http://schemas.microsoft.com/office/drawing/2016/5/10/chartex" xmlns:cx5="http://schemas.microsoft.com/office/drawing/2016/5/11/chartex" xmlns:cx6="http://schemas.microsoft.com/office/drawing/2016/5/12/chartex" xmlns:cx7="http://schemas.microsoft.com/office/drawing/2016/5/13/chartex" xmlns:cx8="http://schemas.microsoft.com/office/drawing/2016/5/14/chartex" xmlns:mc="http://schemas.openxmlformats.org/markup-compatibility/2006" xmlns:aink="http://schemas.microsoft.com/office/drawing/2016/ink" xmlns:am3d="http://schemas.microsoft.com/office/drawing/2017/model3d" xmlns:o="urn:schemas-microsoft-com:office:office" xmlns:r="http://schemas.openxmlformats.org/officeDocument/2006/relationships" xmlns:m="http://schemas.openxmlformats.org/officeDocument/2006/math" xmlns:v="urn:schemas-microsoft-com:vml" xmlns:wp14="http://schemas.microsoft.com/office/word/2010/wordprocessingDrawing" xmlns:wp="http://schemas.openxmlformats.org/drawingml/2006/wordprocessingDrawing" xmlns:w10="urn:schemas-microsoft-com:office:word" xmlns:w="http://schemas.openxmlformats.org/wordprocessingml/2006/main" xmlns:w14="http://schemas.microsoft.com/office/word/2010/wordml" xmlns:w15="http://schemas.microsoft.com/office/word/2012/wordml" xmlns:w16cex="http://schemas.microsoft.com/office/word/2018/wordml/cex" xmlns:w16cid="http://schemas.microsoft.com/office/word/2016/wordml/cid" xmlns:w16="http://schemas.microsoft.com/office/word/2018/wordml" xmlns:w16se="http://schemas.microsoft.com/office/word/2015/wordml/symex" xmlns:wpg="http://schemas.microsoft.com/office/word/2010/wordprocessingGroup" xmlns:wpi="http://schemas.microsoft.com/office/word/2010/wordprocessingInk" xmlns:wne="http://schemas.microsoft.com/office/word/2006/wordml" xmlns:wps="http://schemas.microsoft.com/office/word/2010/wordprocessingShape" mc:Ignorable="w14 w15 w16se w16cid w16 w16cex wp14">
+  <w:endnote w:type="separator" w:id="-1">
+    <w:p>
+      <w:pPr>
+        <w:spacing w:line="240" w:lineRule="auto"/>
+        <w:ind w:firstLine="480"/>
+      </w:pPr>
+      <w:r>
+        <w:separator/>
+      </w:r>
+    </w:p>
+  </w:endnote>
+  <w:endnote w:type="continuationSeparator" w:id="0">
+    <w:p>
+      <w:pPr>
+        <w:spacing w:line="240" w:lineRule="auto"/>
+        <w:ind w:firstLine="480"/>
+      </w:pPr>
+      <w:r>
+        <w:continuationSeparator/>
+      </w:r>
+    </w:p>
+  </w:endnote>
+</w:endnotes>
+</file>
+
+<file path=word/footer1.xml><?xml version="1.0" encoding="utf-8"?>
+<w:ftr xmlns:wpc="http://schemas.microsoft.com/office/word/2010/wordprocessingCanvas" xmlns:cx="http://schemas.microsoft.com/office/drawing/2014/chartex" xmlns:cx1="http://schemas.microsoft.com/office/drawing/2015/9/8/chartex" xmlns:cx2="http://schemas.microsoft.com/office/drawing/2015/10/21/chartex" xmlns:cx3="http://schemas.microsoft.com/office/drawing/2016/5/9/chartex" xmlns:cx4="http://schemas.microsoft.com/office/drawing/2016/5/10/chartex" xmlns:cx5="http://schemas.microsoft.com/office/drawing/2016/5/11/chartex" xmlns:cx6="http://schemas.microsoft.com/office/drawing/2016/5/12/chartex" xmlns:cx7="http://schemas.microsoft.com/office/drawing/2016/5/13/chartex" xmlns:cx8="http://schemas.microsoft.com/office/drawing/2016/5/14/chartex" xmlns:mc="http://schemas.openxmlformats.org/markup-compatibility/2006" xmlns:aink="http://schemas.microsoft.com/office/drawing/2016/ink" xmlns:am3d="http://schemas.microsoft.com/office/drawing/2017/model3d" xmlns:o="urn:schemas-microsoft-com:office:office" xmlns:r="http://schemas.openxmlformats.org/officeDocument/2006/relationships" xmlns:m="http://schemas.openxmlformats.org/officeDocument/2006/math" xmlns:v="urn:schemas-microsoft-com:vml" xmlns:wp14="http://schemas.microsoft.com/office/word/2010/wordprocessingDrawing" xmlns:wp="http://schemas.openxmlformats.org/drawingml/2006/wordprocessingDrawing" xmlns:w10="urn:schemas-microsoft-com:office:word" xmlns:w="http://schemas.openxmlformats.org/wordprocessingml/2006/main" xmlns:w14="http://schemas.microsoft.com/office/word/2010/wordml" xmlns:w15="http://schemas.microsoft.com/office/word/2012/wordml" xmlns:w16cex="http://schemas.microsoft.com/office/word/2018/wordml/cex" xmlns:w16cid="http://schemas.microsoft.com/office/word/2016/wordml/cid" xmlns:w16="http://schemas.microsoft.com/office/word/2018/wordml" xmlns:w16se="http://schemas.microsoft.com/office/word/2015/wordml/symex" xmlns:wpg="http://schemas.microsoft.com/office/word/2010/wordprocessingGroup" xmlns:wpi="http://schemas.microsoft.com/office/word/2010/wordprocessingInk" xmlns:wne="http://schemas.microsoft.com/office/word/2006/wordml" xmlns:wps="http://schemas.microsoft.com/office/word/2010/wordprocessingShape" mc:Ignorable="w14 w15 w16se w16cid w16 w16cex wp14">
+  <w:p>
+    <w:pPr>
+      <w:pStyle w:val="af0"/>
+      <w:ind w:firstLine="360"/>
+    </w:pPr>
+  </w:p>
+</w:ftr>
+</file>
+
+<file path=word/footer2.xml><?xml version="1.0" encoding="utf-8"?>
+<w:ftr xmlns:wpc="http://schemas.microsoft.com/office/word/2010/wordprocessingCanvas" xmlns:cx="http://schemas.microsoft.com/office/drawing/2014/chartex" xmlns:cx1="http://schemas.microsoft.com/office/drawing/2015/9/8/chartex" xmlns:cx2="http://schemas.microsoft.com/office/drawing/2015/10/21/chartex" xmlns:cx3="http://schemas.microsoft.com/office/drawing/2016/5/9/chartex" xmlns:cx4="http://schemas.microsoft.com/office/drawing/2016/5/10/chartex" xmlns:cx5="http://schemas.microsoft.com/office/drawing/2016/5/11/chartex" xmlns:cx6="http://schemas.microsoft.com/office/drawing/2016/5/12/chartex" xmlns:cx7="http://schemas.microsoft.com/office/drawing/2016/5/13/chartex" xmlns:cx8="http://schemas.microsoft.com/office/drawing/2016/5/14/chartex" xmlns:mc="http://schemas.openxmlformats.org/markup-compatibility/2006" xmlns:aink="http://schemas.microsoft.com/office/drawing/2016/ink" xmlns:am3d="http://schemas.microsoft.com/office/drawing/2017/model3d" xmlns:o="urn:schemas-microsoft-com:office:office" xmlns:r="http://schemas.openxmlformats.org/officeDocument/2006/relationships" xmlns:m="http://schemas.openxmlformats.org/officeDocument/2006/math" xmlns:v="urn:schemas-microsoft-com:vml" xmlns:wp14="http://schemas.microsoft.com/office/word/2010/wordprocessingDrawing" xmlns:wp="http://schemas.openxmlformats.org/drawingml/2006/wordprocessingDrawing" xmlns:w10="urn:schemas-microsoft-com:office:word" xmlns:w="http://schemas.openxmlformats.org/wordprocessingml/2006/main" xmlns:w14="http://schemas.microsoft.com/office/word/2010/wordml" xmlns:w15="http://schemas.microsoft.com/office/word/2012/wordml" xmlns:w16cex="http://schemas.microsoft.com/office/word/2018/wordml/cex" xmlns:w16cid="http://schemas.microsoft.com/office/word/2016/wordml/cid" xmlns:w16="http://schemas.microsoft.com/office/word/2018/wordml" xmlns:w16se="http://schemas.microsoft.com/office/word/2015/wordml/symex" xmlns:wpg="http://schemas.microsoft.com/office/word/2010/wordprocessingGroup" xmlns:wpi="http://schemas.microsoft.com/office/word/2010/wordprocessingInk" xmlns:wne="http://schemas.microsoft.com/office/word/2006/wordml" xmlns:wps="http://schemas.microsoft.com/office/word/2010/wordprocessingShape" mc:Ignorable="w14 w15 w16se w16cid w16 w16cex wp14">
+  <w:p>
+    <w:pPr>
+      <w:pStyle w:val="af0"/>
+      <w:ind w:firstLine="360"/>
+    </w:pPr>
+  </w:p>
+</w:ftr>
+</file>
+
+<file path=word/footer3.xml><?xml version="1.0" encoding="utf-8"?>
+<w:ftr xmlns:wpc="http://schemas.microsoft.com/office/word/2010/wordprocessingCanvas" xmlns:cx="http://schemas.microsoft.com/office/drawing/2014/chartex" xmlns:cx1="http://schemas.microsoft.com/office/drawing/2015/9/8/chartex" xmlns:cx2="http://schemas.microsoft.com/office/drawing/2015/10/21/chartex" xmlns:cx3="http://schemas.microsoft.com/office/drawing/2016/5/9/chartex" xmlns:cx4="http://schemas.microsoft.com/office/drawing/2016/5/10/chartex" xmlns:cx5="http://schemas.microsoft.com/office/drawing/2016/5/11/chartex" xmlns:cx6="http://schemas.microsoft.com/office/drawing/2016/5/12/chartex" xmlns:cx7="http://schemas.microsoft.com/office/drawing/2016/5/13/chartex" xmlns:cx8="http://schemas.microsoft.com/office/drawing/2016/5/14/chartex" xmlns:mc="http://schemas.openxmlformats.org/markup-compatibility/2006" xmlns:aink="http://schemas.microsoft.com/office/drawing/2016/ink" xmlns:am3d="http://schemas.microsoft.com/office/drawing/2017/model3d" xmlns:o="urn:schemas-microsoft-com:office:office" xmlns:r="http://schemas.openxmlformats.org/officeDocument/2006/relationships" xmlns:m="http://schemas.openxmlformats.org/officeDocument/2006/math" xmlns:v="urn:schemas-microsoft-com:vml" xmlns:wp14="http://schemas.microsoft.com/office/word/2010/wordprocessingDrawing" xmlns:wp="http://schemas.openxmlformats.org/drawingml/2006/wordprocessingDrawing" xmlns:w10="urn:schemas-microsoft-com:office:word" xmlns:w="http://schemas.openxmlformats.org/wordprocessingml/2006/main" xmlns:w14="http://schemas.microsoft.com/office/word/2010/wordml" xmlns:w15="http://schemas.microsoft.com/office/word/2012/wordml" xmlns:w16cex="http://schemas.microsoft.com/office/word/2018/wordml/cex" xmlns:w16cid="http://schemas.microsoft.com/office/word/2016/wordml/cid" xmlns:w16="http://schemas.microsoft.com/office/word/2018/wordml" xmlns:w16se="http://schemas.microsoft.com/office/word/2015/wordml/symex" xmlns:wpg="http://schemas.microsoft.com/office/word/2010/wordprocessingGroup" xmlns:wpi="http://schemas.microsoft.com/office/word/2010/wordprocessingInk" xmlns:wne="http://schemas.microsoft.com/office/word/2006/wordml" xmlns:wps="http://schemas.microsoft.com/office/word/2010/wordprocessingShape" mc:Ignorable="w14 w15 w16se w16cid w16 w16cex wp14">
+  <w:p>
+    <w:pPr>
+      <w:pStyle w:val="af0"/>
+      <w:ind w:firstLine="360"/>
+    </w:pPr>
+  </w:p>
+</w:ftr>
+</file>
+
+<file path=word/footnotes.xml><?xml version="1.0" encoding="utf-8"?>
+<w:footnotes xmlns:wpc="http://schemas.microsoft.com/office/word/2010/wordprocessingCanvas" xmlns:cx="http://schemas.microsoft.com/office/drawing/2014/chartex" xmlns:cx1="http://schemas.microsoft.com/office/drawing/2015/9/8/chartex" xmlns:cx2="http://schemas.microsoft.com/office/drawing/2015/10/21/chartex" xmlns:cx3="http://schemas.microsoft.com/office/drawing/2016/5/9/chartex" xmlns:cx4="http://schemas.microsoft.com/office/drawing/2016/5/10/chartex" xmlns:cx5="http://schemas.microsoft.com/office/drawing/2016/5/11/chartex" xmlns:cx6="http://schemas.microsoft.com/office/drawing/2016/5/12/chartex" xmlns:cx7="http://schemas.microsoft.com/office/drawing/2016/5/13/chartex" xmlns:cx8="http://schemas.microsoft.com/office/drawing/2016/5/14/chartex" xmlns:mc="http://schemas.openxmlformats.org/markup-compatibility/2006" xmlns:aink="http://schemas.microsoft.com/office/drawing/2016/ink" xmlns:am3d="http://schemas.microsoft.com/office/drawing/2017/model3d" xmlns:o="urn:schemas-microsoft-com:office:office" xmlns:r="http://schemas.openxmlformats.org/officeDocument/2006/relationships" xmlns:m="http://schemas.openxmlformats.org/officeDocument/2006/math" xmlns:v="urn:schemas-microsoft-com:vml" xmlns:wp14="http://schemas.microsoft.com/office/word/2010/wordprocessingDrawing" xmlns:wp="http://schemas.openxmlformats.org/drawingml/2006/wordprocessingDrawing" xmlns:w10="urn:schemas-microsoft-com:office:word" xmlns:w="http://schemas.openxmlformats.org/wordprocessingml/2006/main" xmlns:w14="http://schemas.microsoft.com/office/word/2010/wordml" xmlns:w15="http://schemas.microsoft.com/office/word/2012/wordml" xmlns:w16cex="http://schemas.microsoft.com/office/word/2018/wordml/cex" xmlns:w16cid="http://schemas.microsoft.com/office/word/2016/wordml/cid" xmlns:w16="http://schemas.microsoft.com/office/word/2018/wordml" xmlns:w16se="http://schemas.microsoft.com/office/word/2015/wordml/symex" xmlns:wpg="http://schemas.microsoft.com/office/word/2010/wordprocessingGroup" xmlns:wpi="http://schemas.microsoft.com/office/word/2010/wordprocessingInk" xmlns:wne="http://schemas.microsoft.com/office/word/2006/wordml" xmlns:wps="http://schemas.microsoft.com/office/word/2010/wordprocessingShape" mc:Ignorable="w14 w15 w16se w16cid w16 w16cex wp14">
+  <w:footnote w:type="separator" w:id="-1">
+    <w:p>
+      <w:pPr>
+        <w:spacing w:line="240" w:lineRule="auto"/>
+        <w:ind w:firstLine="480"/>
+      </w:pPr>
+      <w:r>
+        <w:separator/>
+      </w:r>
+    </w:p>
+  </w:footnote>
+  <w:footnote w:type="continuationSeparator" w:id="0">
+    <w:p>
+      <w:pPr>
+        <w:spacing w:line="240" w:lineRule="auto"/>
+        <w:ind w:firstLine="480"/>
+      </w:pPr>
+      <w:r>
+        <w:continuationSeparator/>
+      </w:r>
+    </w:p>
+  </w:footnote>
+</w:footnotes>
+</file>
+
+<file path=word/header1.xml><?xml version="1.0" encoding="utf-8"?>
+<w:hdr xmlns:wpc="http://schemas.microsoft.com/office/word/2010/wordprocessingCanvas" xmlns:cx="http://schemas.microsoft.com/office/drawing/2014/chartex" xmlns:cx1="http://schemas.microsoft.com/office/drawing/2015/9/8/chartex" xmlns:cx2="http://schemas.microsoft.com/office/drawing/2015/10/21/chartex" xmlns:cx3="http://schemas.microsoft.com/office/drawing/2016/5/9/chartex" xmlns:cx4="http://schemas.microsoft.com/office/drawing/2016/5/10/chartex" xmlns:cx5="http://schemas.microsoft.com/office/drawing/2016/5/11/chartex" xmlns:cx6="http://schemas.microsoft.com/office/drawing/2016/5/12/chartex" xmlns:cx7="http://schemas.microsoft.com/office/drawing/2016/5/13/chartex" xmlns:cx8="http://schemas.microsoft.com/office/drawing/2016/5/14/chartex" xmlns:mc="http://schemas.openxmlformats.org/markup-compatibility/2006" xmlns:aink="http://schemas.microsoft.com/office/drawing/2016/ink" xmlns:am3d="http://schemas.microsoft.com/office/drawing/2017/model3d" xmlns:o="urn:schemas-microsoft-com:office:office" xmlns:r="http://schemas.openxmlformats.org/officeDocument/2006/relationships" xmlns:m="http://schemas.openxmlformats.org/officeDocument/2006/math" xmlns:v="urn:schemas-microsoft-com:vml" xmlns:wp14="http://schemas.microsoft.com/office/word/2010/wordprocessingDrawing" xmlns:wp="http://schemas.openxmlformats.org/drawingml/2006/wordprocessingDrawing" xmlns:w10="urn:schemas-microsoft-com:office:word" xmlns:w="http://schemas.openxmlformats.org/wordprocessingml/2006/main" xmlns:w14="http://schemas.microsoft.com/office/word/2010/wordml" xmlns:w15="http://schemas.microsoft.com/office/word/2012/wordml" xmlns:w16cex="http://schemas.microsoft.com/office/word/2018/wordml/cex" xmlns:w16cid="http://schemas.microsoft.com/office/word/2016/wordml/cid" xmlns:w16="http://schemas.microsoft.com/office/word/2018/wordml" xmlns:w16se="http://schemas.microsoft.com/office/word/2015/wordml/symex" xmlns:wpg="http://schemas.microsoft.com/office/word/2010/wordprocessingGroup" xmlns:wpi="http://schemas.microsoft.com/office/word/2010/wordprocessingInk" xmlns:wne="http://schemas.microsoft.com/office/word/2006/wordml" xmlns:wps="http://schemas.microsoft.com/office/word/2010/wordprocessingShape" mc:Ignorable="w14 w15 w16se w16cid w16 w16cex wp14">
+  <w:p>
+    <w:pPr>
+      <w:pStyle w:val="ae"/>
+      <w:ind w:firstLine="360"/>
+    </w:pPr>
+  </w:p>
+</w:hdr>
+</file>
+
+<file path=word/header2.xml><?xml version="1.0" encoding="utf-8"?>
+<w:hdr xmlns:wpc="http://schemas.microsoft.com/office/word/2010/wordprocessingCanvas" xmlns:cx="http://schemas.microsoft.com/office/drawing/2014/chartex" xmlns:cx1="http://schemas.microsoft.com/office/drawing/2015/9/8/chartex" xmlns:cx2="http://schemas.microsoft.com/office/drawing/2015/10/21/chartex" xmlns:cx3="http://schemas.microsoft.com/office/drawing/2016/5/9/chartex" xmlns:cx4="http://schemas.microsoft.com/office/drawing/2016/5/10/chartex" xmlns:cx5="http://schemas.microsoft.com/office/drawing/2016/5/11/chartex" xmlns:cx6="http://schemas.microsoft.com/office/drawing/2016/5/12/chartex" xmlns:cx7="http://schemas.microsoft.com/office/drawing/2016/5/13/chartex" xmlns:cx8="http://schemas.microsoft.com/office/drawing/2016/5/14/chartex" xmlns:mc="http://schemas.openxmlformats.org/markup-compatibility/2006" xmlns:aink="http://schemas.microsoft.com/office/drawing/2016/ink" xmlns:am3d="http://schemas.microsoft.com/office/drawing/2017/model3d" xmlns:o="urn:schemas-microsoft-com:office:office" xmlns:r="http://schemas.openxmlformats.org/officeDocument/2006/relationships" xmlns:m="http://schemas.openxmlformats.org/officeDocument/2006/math" xmlns:v="urn:schemas-microsoft-com:vml" xmlns:wp14="http://schemas.microsoft.com/office/word/2010/wordprocessingDrawing" xmlns:wp="http://schemas.openxmlformats.org/drawingml/2006/wordprocessingDrawing" xmlns:w10="urn:schemas-microsoft-com:office:word" xmlns:w="http://schemas.openxmlformats.org/wordprocessingml/2006/main" xmlns:w14="http://schemas.microsoft.com/office/word/2010/wordml" xmlns:w15="http://schemas.microsoft.com/office/word/2012/wordml" xmlns:w16cex="http://schemas.microsoft.com/office/word/2018/wordml/cex" xmlns:w16cid="http://schemas.microsoft.com/office/word/2016/wordml/cid" xmlns:w16="http://schemas.microsoft.com/office/word/2018/wordml" xmlns:w16se="http://schemas.microsoft.com/office/word/2015/wordml/symex" xmlns:wpg="http://schemas.microsoft.com/office/word/2010/wordprocessingGroup" xmlns:wpi="http://schemas.microsoft.com/office/word/2010/wordprocessingInk" xmlns:wne="http://schemas.microsoft.com/office/word/2006/wordml" xmlns:wps="http://schemas.microsoft.com/office/word/2010/wordprocessingShape" mc:Ignorable="w14 w15 w16se w16cid w16 w16cex wp14">
+  <w:p>
+    <w:pPr>
+      <w:pStyle w:val="ae"/>
+      <w:ind w:firstLine="360"/>
+    </w:pPr>
+  </w:p>
+</w:hdr>
+</file>
+
+<file path=word/header3.xml><?xml version="1.0" encoding="utf-8"?>
+<w:hdr xmlns:wpc="http://schemas.microsoft.com/office/word/2010/wordprocessingCanvas" xmlns:cx="http://schemas.microsoft.com/office/drawing/2014/chartex" xmlns:cx1="http://schemas.microsoft.com/office/drawing/2015/9/8/chartex" xmlns:cx2="http://schemas.microsoft.com/office/drawing/2015/10/21/chartex" xmlns:cx3="http://schemas.microsoft.com/office/drawing/2016/5/9/chartex" xmlns:cx4="http://schemas.microsoft.com/office/drawing/2016/5/10/chartex" xmlns:cx5="http://schemas.microsoft.com/office/drawing/2016/5/11/chartex" xmlns:cx6="http://schemas.microsoft.com/office/drawing/2016/5/12/chartex" xmlns:cx7="http://schemas.microsoft.com/office/drawing/2016/5/13/chartex" xmlns:cx8="http://schemas.microsoft.com/office/drawing/2016/5/14/chartex" xmlns:mc="http://schemas.openxmlformats.org/markup-compatibility/2006" xmlns:aink="http://schemas.microsoft.com/office/drawing/2016/ink" xmlns:am3d="http://schemas.microsoft.com/office/drawing/2017/model3d" xmlns:o="urn:schemas-microsoft-com:office:office" xmlns:r="http://schemas.openxmlformats.org/officeDocument/2006/relationships" xmlns:m="http://schemas.openxmlformats.org/officeDocument/2006/math" xmlns:v="urn:schemas-microsoft-com:vml" xmlns:wp14="http://schemas.microsoft.com/office/word/2010/wordprocessingDrawing" xmlns:wp="http://schemas.openxmlformats.org/drawingml/2006/wordprocessingDrawing" xmlns:w10="urn:schemas-microsoft-com:office:word" xmlns:w="http://schemas.openxmlformats.org/wordprocessingml/2006/main" xmlns:w14="http://schemas.microsoft.com/office/word/2010/wordml" xmlns:w15="http://schemas.microsoft.com/office/word/2012/wordml" xmlns:w16cex="http://schemas.microsoft.com/office/word/2018/wordml/cex" xmlns:w16cid="http://schemas.microsoft.com/office/word/2016/wordml/cid" xmlns:w16="http://schemas.microsoft.com/office/word/2018/wordml" xmlns:w16se="http://schemas.microsoft.com/office/word/2015/wordml/symex" xmlns:wpg="http://schemas.microsoft.com/office/word/2010/wordprocessingGroup" xmlns:wpi="http://schemas.microsoft.com/office/word/2010/wordprocessingInk" xmlns:wne="http://schemas.microsoft.com/office/word/2006/wordml" xmlns:wps="http://schemas.microsoft.com/office/word/2010/wordprocessingShape" mc:Ignorable="w14 w15 w16se w16cid w16 w16cex wp14">
+  <w:p>
+    <w:pPr>
+      <w:pStyle w:val="ae"/>
+      <w:ind w:firstLine="360"/>
+    </w:pPr>
+  </w:p>
+</w:hdr>
 </file>
 
 <file path=word/styles.xml><?xml version="1.0" encoding="utf-8"?>
@@ -1427,6 +2938,75 @@
       <w:shd w:val="clear" w:color="auto" w:fill="FFFFFF"/>
     </w:rPr>
   </w:style>
+  <w:style w:type="paragraph" w:styleId="ae">
+    <w:name w:val="header"/>
+    <w:basedOn w:val="a"/>
+    <w:link w:val="af"/>
+    <w:uiPriority w:val="99"/>
+    <w:unhideWhenUsed/>
+    <w:rsid w:val="007E7E9D"/>
+    <w:pPr>
+      <w:pBdr>
+        <w:bottom w:val="single" w:sz="6" w:space="1" w:color="auto"/>
+      </w:pBdr>
+      <w:tabs>
+        <w:tab w:val="center" w:pos="4153"/>
+        <w:tab w:val="right" w:pos="8306"/>
+      </w:tabs>
+      <w:snapToGrid w:val="0"/>
+      <w:spacing w:line="240" w:lineRule="atLeast"/>
+      <w:jc w:val="center"/>
+    </w:pPr>
+    <w:rPr>
+      <w:sz w:val="18"/>
+      <w:szCs w:val="18"/>
+    </w:rPr>
+  </w:style>
+  <w:style w:type="character" w:customStyle="1" w:styleId="af">
+    <w:name w:val="页眉 字符"/>
+    <w:basedOn w:val="a0"/>
+    <w:link w:val="ae"/>
+    <w:uiPriority w:val="99"/>
+    <w:rsid w:val="007E7E9D"/>
+    <w:rPr>
+      <w:rFonts w:ascii="Times New Roman" w:eastAsia="宋体" w:hAnsi="Times New Roman"/>
+      <w:sz w:val="18"/>
+      <w:szCs w:val="18"/>
+    </w:rPr>
+  </w:style>
+  <w:style w:type="paragraph" w:styleId="af0">
+    <w:name w:val="footer"/>
+    <w:basedOn w:val="a"/>
+    <w:link w:val="af1"/>
+    <w:uiPriority w:val="99"/>
+    <w:unhideWhenUsed/>
+    <w:rsid w:val="007E7E9D"/>
+    <w:pPr>
+      <w:tabs>
+        <w:tab w:val="center" w:pos="4153"/>
+        <w:tab w:val="right" w:pos="8306"/>
+      </w:tabs>
+      <w:snapToGrid w:val="0"/>
+      <w:spacing w:line="240" w:lineRule="atLeast"/>
+      <w:jc w:val="left"/>
+    </w:pPr>
+    <w:rPr>
+      <w:sz w:val="18"/>
+      <w:szCs w:val="18"/>
+    </w:rPr>
+  </w:style>
+  <w:style w:type="character" w:customStyle="1" w:styleId="af1">
+    <w:name w:val="页脚 字符"/>
+    <w:basedOn w:val="a0"/>
+    <w:link w:val="af0"/>
+    <w:uiPriority w:val="99"/>
+    <w:rsid w:val="007E7E9D"/>
+    <w:rPr>
+      <w:rFonts w:ascii="Times New Roman" w:eastAsia="宋体" w:hAnsi="Times New Roman"/>
+      <w:sz w:val="18"/>
+      <w:szCs w:val="18"/>
+    </w:rPr>
+  </w:style>
 </w:styles>
 </file>
 
